--- a/files/cv.docx
+++ b/files/cv.docx
@@ -408,14 +408,16 @@
           <w:i/>
           <w:iCs/>
           <w:color w:val="000000" w:themeColor="text1"/>
+          <w:sz w:val="22"/>
+          <w:szCs w:val="22"/>
         </w:rPr>
       </w:pPr>
       <w:r>
         <w:rPr>
           <w:b/>
           <w:color w:val="000000" w:themeColor="text1"/>
-          <w:sz w:val="21"/>
-          <w:szCs w:val="21"/>
+          <w:sz w:val="22"/>
+          <w:szCs w:val="22"/>
         </w:rPr>
         <w:t>In the Wild: From ML Models to Pragmatic ML Systems</w:t>
       </w:r>
@@ -423,8 +425,8 @@
         <w:rPr>
           <w:b/>
           <w:color w:val="000000" w:themeColor="text1"/>
-          <w:sz w:val="24"/>
-          <w:szCs w:val="24"/>
+          <w:sz w:val="22"/>
+          <w:szCs w:val="22"/>
         </w:rPr>
         <w:tab/>
       </w:r>
@@ -432,6 +434,8 @@
         <w:rPr>
           <w:b/>
           <w:color w:val="000000" w:themeColor="text1"/>
+          <w:sz w:val="22"/>
+          <w:szCs w:val="22"/>
         </w:rPr>
         <w:tab/>
       </w:r>
@@ -439,6 +443,8 @@
         <w:rPr>
           <w:b/>
           <w:color w:val="000000" w:themeColor="text1"/>
+          <w:sz w:val="22"/>
+          <w:szCs w:val="22"/>
         </w:rPr>
         <w:tab/>
       </w:r>
@@ -446,6 +452,8 @@
         <w:rPr>
           <w:b/>
           <w:color w:val="000000" w:themeColor="text1"/>
+          <w:sz w:val="22"/>
+          <w:szCs w:val="22"/>
         </w:rPr>
         <w:tab/>
       </w:r>
@@ -453,6 +461,8 @@
         <w:rPr>
           <w:b/>
           <w:color w:val="000000" w:themeColor="text1"/>
+          <w:sz w:val="22"/>
+          <w:szCs w:val="22"/>
         </w:rPr>
         <w:tab/>
         <w:t xml:space="preserve">         </w:t>
@@ -472,13 +482,23 @@
       </w:pPr>
       <w:r>
         <w:rPr>
+          <w:b/>
+          <w:i/>
+          <w:iCs/>
+          <w:color w:val="000000" w:themeColor="text1"/>
+        </w:rPr>
+        <w:t>Matthew Wallingford</w:t>
+      </w:r>
+      <w:r>
+        <w:rPr>
           <w:bCs/>
           <w:i/>
           <w:iCs/>
           <w:color w:val="000000" w:themeColor="text1"/>
         </w:rPr>
-        <w:t>Under Review</w:t>
-      </w:r>
+        <w:t xml:space="preserve">, Aditya </w:t>
+      </w:r>
+      <w:proofErr w:type="spellStart"/>
       <w:r>
         <w:rPr>
           <w:bCs/>
@@ -486,7 +506,77 @@
           <w:iCs/>
           <w:color w:val="000000" w:themeColor="text1"/>
         </w:rPr>
-        <w:t xml:space="preserve"> (Neurips 2020)</w:t>
+        <w:t>Kusupati</w:t>
+      </w:r>
+      <w:proofErr w:type="spellEnd"/>
+      <w:r>
+        <w:rPr>
+          <w:bCs/>
+          <w:i/>
+          <w:iCs/>
+          <w:color w:val="000000" w:themeColor="text1"/>
+        </w:rPr>
+        <w:t xml:space="preserve">, </w:t>
+      </w:r>
+      <w:proofErr w:type="spellStart"/>
+      <w:r>
+        <w:rPr>
+          <w:bCs/>
+          <w:i/>
+          <w:iCs/>
+          <w:color w:val="000000" w:themeColor="text1"/>
+        </w:rPr>
+        <w:t>Keivan</w:t>
+      </w:r>
+      <w:proofErr w:type="spellEnd"/>
+      <w:r>
+        <w:rPr>
+          <w:bCs/>
+          <w:i/>
+          <w:iCs/>
+          <w:color w:val="000000" w:themeColor="text1"/>
+        </w:rPr>
+        <w:t xml:space="preserve"> Alizadeh-Vahid, Aaron </w:t>
+      </w:r>
+      <w:proofErr w:type="spellStart"/>
+      <w:r>
+        <w:rPr>
+          <w:bCs/>
+          <w:i/>
+          <w:iCs/>
+          <w:color w:val="000000" w:themeColor="text1"/>
+        </w:rPr>
+        <w:t>Walsman</w:t>
+      </w:r>
+      <w:proofErr w:type="spellEnd"/>
+      <w:r>
+        <w:rPr>
+          <w:bCs/>
+          <w:i/>
+          <w:iCs/>
+          <w:color w:val="000000" w:themeColor="text1"/>
+        </w:rPr>
+        <w:t xml:space="preserve">, Aniruddha </w:t>
+      </w:r>
+      <w:proofErr w:type="spellStart"/>
+      <w:r>
+        <w:rPr>
+          <w:bCs/>
+          <w:i/>
+          <w:iCs/>
+          <w:color w:val="000000" w:themeColor="text1"/>
+        </w:rPr>
+        <w:t>Kembhavi</w:t>
+      </w:r>
+      <w:proofErr w:type="spellEnd"/>
+      <w:r>
+        <w:rPr>
+          <w:bCs/>
+          <w:i/>
+          <w:iCs/>
+          <w:color w:val="000000" w:themeColor="text1"/>
+        </w:rPr>
+        <w:t>, Ali Farhadi</w:t>
       </w:r>
     </w:p>
     <w:p>
@@ -501,6 +591,15 @@
           <w:color w:val="000000" w:themeColor="text1"/>
         </w:rPr>
       </w:pPr>
+      <w:r>
+        <w:rPr>
+          <w:bCs/>
+          <w:i/>
+          <w:iCs/>
+          <w:color w:val="000000" w:themeColor="text1"/>
+        </w:rPr>
+        <w:t xml:space="preserve">Under Review </w:t>
+      </w:r>
     </w:p>
     <w:p>
       <w:pPr>
@@ -508,28 +607,51 @@
           <w:tab w:val="left" w:pos="720"/>
         </w:tabs>
         <w:rPr>
+          <w:bCs/>
+          <w:i/>
+          <w:iCs/>
+          <w:color w:val="000000" w:themeColor="text1"/>
+        </w:rPr>
+      </w:pPr>
+    </w:p>
+    <w:p>
+      <w:pPr>
+        <w:tabs>
+          <w:tab w:val="left" w:pos="720"/>
+        </w:tabs>
+        <w:rPr>
           <w:b/>
           <w:color w:val="000000" w:themeColor="text1"/>
-        </w:rPr>
-      </w:pPr>
+          <w:sz w:val="22"/>
+          <w:szCs w:val="22"/>
+        </w:rPr>
+      </w:pPr>
+      <w:proofErr w:type="spellStart"/>
       <w:r>
         <w:rPr>
           <w:b/>
           <w:color w:val="000000" w:themeColor="text1"/>
-        </w:rPr>
-        <w:t>RoboThor: An Open Simulation-to-Real Embodied AI Platform</w:t>
-      </w:r>
+          <w:sz w:val="22"/>
+          <w:szCs w:val="22"/>
+        </w:rPr>
+        <w:t>RoboThor</w:t>
+      </w:r>
+      <w:proofErr w:type="spellEnd"/>
       <w:r>
         <w:rPr>
           <w:b/>
           <w:color w:val="000000" w:themeColor="text1"/>
-        </w:rPr>
-        <w:tab/>
+          <w:sz w:val="22"/>
+          <w:szCs w:val="22"/>
+        </w:rPr>
+        <w:t>: An Open Simulation-to-Real Embodied AI Platform</w:t>
       </w:r>
       <w:r>
         <w:rPr>
           <w:b/>
           <w:color w:val="000000" w:themeColor="text1"/>
+          <w:sz w:val="22"/>
+          <w:szCs w:val="22"/>
         </w:rPr>
         <w:tab/>
       </w:r>
@@ -537,6 +659,8 @@
         <w:rPr>
           <w:b/>
           <w:color w:val="000000" w:themeColor="text1"/>
+          <w:sz w:val="22"/>
+          <w:szCs w:val="22"/>
         </w:rPr>
         <w:tab/>
       </w:r>
@@ -544,6 +668,8 @@
         <w:rPr>
           <w:b/>
           <w:color w:val="000000" w:themeColor="text1"/>
+          <w:sz w:val="22"/>
+          <w:szCs w:val="22"/>
         </w:rPr>
         <w:tab/>
       </w:r>
@@ -551,6 +677,17 @@
         <w:rPr>
           <w:b/>
           <w:color w:val="000000" w:themeColor="text1"/>
+          <w:sz w:val="22"/>
+          <w:szCs w:val="22"/>
+        </w:rPr>
+        <w:tab/>
+      </w:r>
+      <w:r>
+        <w:rPr>
+          <w:b/>
+          <w:color w:val="000000" w:themeColor="text1"/>
+          <w:sz w:val="22"/>
+          <w:szCs w:val="22"/>
         </w:rPr>
         <w:tab/>
         <w:t xml:space="preserve">          </w:t>
@@ -558,25 +695,264 @@
     </w:p>
     <w:p>
       <w:pPr>
-        <w:tabs>
-          <w:tab w:val="left" w:pos="720"/>
-        </w:tabs>
-        <w:rPr>
+        <w:rPr>
+          <w:i/>
+          <w:iCs/>
+          <w:color w:val="000000" w:themeColor="text1"/>
+          <w:shd w:val="clear" w:color="auto" w:fill="FFFFFF"/>
+        </w:rPr>
+      </w:pPr>
+      <w:r>
+        <w:rPr>
+          <w:i/>
+          <w:iCs/>
+          <w:color w:val="000000" w:themeColor="text1"/>
+          <w:shd w:val="clear" w:color="auto" w:fill="FFFFFF"/>
+        </w:rPr>
+        <w:t xml:space="preserve">Matt </w:t>
+      </w:r>
+      <w:proofErr w:type="spellStart"/>
+      <w:r>
+        <w:rPr>
+          <w:i/>
+          <w:iCs/>
+          <w:color w:val="000000" w:themeColor="text1"/>
+          <w:shd w:val="clear" w:color="auto" w:fill="FFFFFF"/>
+        </w:rPr>
+        <w:t>Deitke</w:t>
+      </w:r>
+      <w:proofErr w:type="spellEnd"/>
+      <w:r>
+        <w:rPr>
+          <w:i/>
+          <w:iCs/>
+          <w:color w:val="000000" w:themeColor="text1"/>
+          <w:shd w:val="clear" w:color="auto" w:fill="FFFFFF"/>
+        </w:rPr>
+        <w:t>, </w:t>
+      </w:r>
+      <w:proofErr w:type="spellStart"/>
+      <w:r>
+        <w:rPr>
+          <w:i/>
+          <w:iCs/>
+          <w:color w:val="000000" w:themeColor="text1"/>
+          <w:shd w:val="clear" w:color="auto" w:fill="FFFFFF"/>
+        </w:rPr>
+        <w:t>Winson</w:t>
+      </w:r>
+      <w:proofErr w:type="spellEnd"/>
+      <w:r>
+        <w:rPr>
+          <w:i/>
+          <w:iCs/>
+          <w:color w:val="000000" w:themeColor="text1"/>
+          <w:shd w:val="clear" w:color="auto" w:fill="FFFFFF"/>
+        </w:rPr>
+        <w:t xml:space="preserve"> Han, Alvaro </w:t>
+      </w:r>
+      <w:proofErr w:type="spellStart"/>
+      <w:r>
+        <w:rPr>
+          <w:i/>
+          <w:iCs/>
+          <w:color w:val="000000" w:themeColor="text1"/>
+          <w:shd w:val="clear" w:color="auto" w:fill="FFFFFF"/>
+        </w:rPr>
+        <w:t>Herrasti</w:t>
+      </w:r>
+      <w:proofErr w:type="spellEnd"/>
+      <w:r>
+        <w:rPr>
+          <w:i/>
+          <w:iCs/>
+          <w:color w:val="000000" w:themeColor="text1"/>
+          <w:shd w:val="clear" w:color="auto" w:fill="FFFFFF"/>
+        </w:rPr>
+        <w:t xml:space="preserve">, Aniruddha </w:t>
+      </w:r>
+      <w:proofErr w:type="spellStart"/>
+      <w:r>
+        <w:rPr>
+          <w:i/>
+          <w:iCs/>
+          <w:color w:val="000000" w:themeColor="text1"/>
+          <w:shd w:val="clear" w:color="auto" w:fill="FFFFFF"/>
+        </w:rPr>
+        <w:t>Kembhavi</w:t>
+      </w:r>
+      <w:proofErr w:type="spellEnd"/>
+      <w:r>
+        <w:rPr>
+          <w:i/>
+          <w:iCs/>
+          <w:color w:val="000000" w:themeColor="text1"/>
+          <w:shd w:val="clear" w:color="auto" w:fill="FFFFFF"/>
+        </w:rPr>
+        <w:t xml:space="preserve">, Eric </w:t>
+      </w:r>
+      <w:proofErr w:type="spellStart"/>
+      <w:r>
+        <w:rPr>
+          <w:i/>
+          <w:iCs/>
+          <w:color w:val="000000" w:themeColor="text1"/>
+          <w:shd w:val="clear" w:color="auto" w:fill="FFFFFF"/>
+        </w:rPr>
+        <w:t>Kolve</w:t>
+      </w:r>
+      <w:proofErr w:type="spellEnd"/>
+      <w:r>
+        <w:rPr>
+          <w:i/>
+          <w:iCs/>
+          <w:color w:val="000000" w:themeColor="text1"/>
+          <w:shd w:val="clear" w:color="auto" w:fill="FFFFFF"/>
+        </w:rPr>
+        <w:t>, </w:t>
+      </w:r>
+      <w:proofErr w:type="spellStart"/>
+      <w:r>
+        <w:rPr>
+          <w:i/>
+          <w:iCs/>
+          <w:color w:val="000000" w:themeColor="text1"/>
+          <w:shd w:val="clear" w:color="auto" w:fill="FFFFFF"/>
+        </w:rPr>
+        <w:t>Roozbeh</w:t>
+      </w:r>
+      <w:proofErr w:type="spellEnd"/>
+      <w:r>
+        <w:rPr>
+          <w:i/>
+          <w:iCs/>
+          <w:color w:val="000000" w:themeColor="text1"/>
+          <w:shd w:val="clear" w:color="auto" w:fill="FFFFFF"/>
+        </w:rPr>
+        <w:t xml:space="preserve"> </w:t>
+      </w:r>
+      <w:proofErr w:type="spellStart"/>
+      <w:r>
+        <w:rPr>
+          <w:i/>
+          <w:iCs/>
+          <w:color w:val="000000" w:themeColor="text1"/>
+          <w:shd w:val="clear" w:color="auto" w:fill="FFFFFF"/>
+        </w:rPr>
+        <w:t>Mottaghi</w:t>
+      </w:r>
+      <w:proofErr w:type="spellEnd"/>
+      <w:r>
+        <w:rPr>
+          <w:i/>
+          <w:iCs/>
+          <w:color w:val="000000" w:themeColor="text1"/>
+          <w:shd w:val="clear" w:color="auto" w:fill="FFFFFF"/>
+        </w:rPr>
+        <w:t xml:space="preserve">, Jordi Salvador, Dustin </w:t>
+      </w:r>
+      <w:proofErr w:type="spellStart"/>
+      <w:r>
+        <w:rPr>
+          <w:i/>
+          <w:iCs/>
+          <w:color w:val="000000" w:themeColor="text1"/>
+          <w:shd w:val="clear" w:color="auto" w:fill="FFFFFF"/>
+        </w:rPr>
+        <w:t>Schwenk</w:t>
+      </w:r>
+      <w:proofErr w:type="spellEnd"/>
+      <w:r>
+        <w:rPr>
+          <w:i/>
+          <w:iCs/>
+          <w:color w:val="000000" w:themeColor="text1"/>
+          <w:shd w:val="clear" w:color="auto" w:fill="FFFFFF"/>
+        </w:rPr>
+        <w:t xml:space="preserve">, Eli </w:t>
+      </w:r>
+      <w:proofErr w:type="spellStart"/>
+      <w:r>
+        <w:rPr>
+          <w:i/>
+          <w:iCs/>
+          <w:color w:val="000000" w:themeColor="text1"/>
+          <w:shd w:val="clear" w:color="auto" w:fill="FFFFFF"/>
+        </w:rPr>
+        <w:t>VanderBilt</w:t>
+      </w:r>
+      <w:proofErr w:type="spellEnd"/>
+      <w:r>
+        <w:rPr>
+          <w:b/>
           <w:bCs/>
           <w:i/>
           <w:iCs/>
           <w:color w:val="000000" w:themeColor="text1"/>
-        </w:rPr>
-      </w:pPr>
-      <w:r>
+          <w:shd w:val="clear" w:color="auto" w:fill="FFFFFF"/>
+        </w:rPr>
+        <w:t>, Matthew Wallingford</w:t>
+      </w:r>
+      <w:r>
+        <w:rPr>
+          <w:i/>
+          <w:iCs/>
+          <w:color w:val="000000" w:themeColor="text1"/>
+          <w:shd w:val="clear" w:color="auto" w:fill="FFFFFF"/>
+        </w:rPr>
+        <w:t xml:space="preserve">, Luca </w:t>
+      </w:r>
+      <w:proofErr w:type="spellStart"/>
+      <w:r>
+        <w:rPr>
+          <w:i/>
+          <w:iCs/>
+          <w:color w:val="000000" w:themeColor="text1"/>
+          <w:shd w:val="clear" w:color="auto" w:fill="FFFFFF"/>
+        </w:rPr>
+        <w:t>Weihs</w:t>
+      </w:r>
+      <w:proofErr w:type="spellEnd"/>
+      <w:r>
+        <w:rPr>
+          <w:i/>
+          <w:iCs/>
+          <w:color w:val="000000" w:themeColor="text1"/>
+          <w:shd w:val="clear" w:color="auto" w:fill="FFFFFF"/>
+        </w:rPr>
+        <w:t xml:space="preserve">, Mark </w:t>
+      </w:r>
+      <w:proofErr w:type="spellStart"/>
+      <w:r>
+        <w:rPr>
+          <w:i/>
+          <w:iCs/>
+          <w:color w:val="000000" w:themeColor="text1"/>
+          <w:shd w:val="clear" w:color="auto" w:fill="FFFFFF"/>
+        </w:rPr>
+        <w:t>Yatskar</w:t>
+      </w:r>
+      <w:proofErr w:type="spellEnd"/>
+      <w:r>
+        <w:rPr>
+          <w:i/>
+          <w:iCs/>
+          <w:color w:val="000000" w:themeColor="text1"/>
+          <w:shd w:val="clear" w:color="auto" w:fill="FFFFFF"/>
+        </w:rPr>
+        <w:t>, Ali Farhadi</w:t>
+      </w:r>
+    </w:p>
+    <w:p>
+      <w:pPr>
         <w:rPr>
           <w:bCs/>
           <w:i/>
           <w:iCs/>
           <w:color w:val="000000" w:themeColor="text1"/>
-        </w:rPr>
-        <w:t>Conference</w:t>
-      </w:r>
+          <w:lang w:eastAsia="en-US"/>
+        </w:rPr>
+      </w:pPr>
       <w:r>
         <w:rPr>
           <w:bCs/>
@@ -584,16 +960,7 @@
           <w:iCs/>
           <w:color w:val="000000" w:themeColor="text1"/>
         </w:rPr>
-        <w:t xml:space="preserve"> on Computer Vision and Pattern Recognition</w:t>
-      </w:r>
-      <w:r>
-        <w:rPr>
-          <w:bCs/>
-          <w:i/>
-          <w:iCs/>
-          <w:color w:val="000000" w:themeColor="text1"/>
-        </w:rPr>
-        <w:t xml:space="preserve"> (2020)</w:t>
+        <w:t>Conference on Computer Vision and Pattern Recognition (2020)</w:t>
       </w:r>
     </w:p>
     <w:p>
@@ -765,12 +1132,21 @@
           <w:color w:val="000000" w:themeColor="text1"/>
         </w:rPr>
       </w:pPr>
-      <w:r>
-        <w:rPr>
-          <w:i/>
-          <w:color w:val="000000" w:themeColor="text1"/>
-        </w:rPr>
-        <w:t>Masters Thesi</w:t>
+      <w:proofErr w:type="spellStart"/>
+      <w:r>
+        <w:rPr>
+          <w:i/>
+          <w:color w:val="000000" w:themeColor="text1"/>
+        </w:rPr>
+        <w:t>Masters</w:t>
+      </w:r>
+      <w:proofErr w:type="spellEnd"/>
+      <w:r>
+        <w:rPr>
+          <w:i/>
+          <w:color w:val="000000" w:themeColor="text1"/>
+        </w:rPr>
+        <w:t xml:space="preserve"> Thesi</w:t>
       </w:r>
       <w:r>
         <w:rPr>
